--- a/document/feedback-21-07-2021-03h00.docx
+++ b/document/feedback-21-07-2021-03h00.docx
@@ -11,8 +11,6 @@
           <w:szCs w:val="28"/>
         </w:rPr>
       </w:pPr>
-      <w:proofErr w:type="spellStart"/>
-      <w:proofErr w:type="gramStart"/>
       <w:r>
         <w:rPr>
           <w:rFonts w:ascii="Times New Roman" w:hAnsi="Times New Roman" w:cs="Times New Roman"/>
@@ -22,7 +20,6 @@
         </w:rPr>
         <w:t>Đỏ</w:t>
       </w:r>
-      <w:proofErr w:type="spellEnd"/>
       <w:r>
         <w:rPr>
           <w:rFonts w:ascii="Times New Roman" w:hAnsi="Times New Roman" w:cs="Times New Roman"/>
@@ -30,49 +27,8 @@
           <w:sz w:val="28"/>
           <w:szCs w:val="28"/>
         </w:rPr>
-        <w:t xml:space="preserve"> :</w:t>
-      </w:r>
-      <w:proofErr w:type="gramEnd"/>
-      <w:r>
-        <w:rPr>
-          <w:rFonts w:ascii="Times New Roman" w:hAnsi="Times New Roman" w:cs="Times New Roman"/>
-          <w:color w:val="FF0000"/>
-          <w:sz w:val="28"/>
-          <w:szCs w:val="28"/>
-        </w:rPr>
-        <w:t xml:space="preserve"> </w:t>
-      </w:r>
-      <w:proofErr w:type="spellStart"/>
-      <w:r>
-        <w:rPr>
-          <w:rFonts w:ascii="Times New Roman" w:hAnsi="Times New Roman" w:cs="Times New Roman"/>
-          <w:color w:val="FF0000"/>
-          <w:sz w:val="28"/>
-          <w:szCs w:val="28"/>
-        </w:rPr>
-        <w:t>chưa</w:t>
-      </w:r>
-      <w:proofErr w:type="spellEnd"/>
-      <w:r>
-        <w:rPr>
-          <w:rFonts w:ascii="Times New Roman" w:hAnsi="Times New Roman" w:cs="Times New Roman"/>
-          <w:color w:val="FF0000"/>
-          <w:sz w:val="28"/>
-          <w:szCs w:val="28"/>
-        </w:rPr>
-        <w:t xml:space="preserve"> </w:t>
-      </w:r>
-      <w:proofErr w:type="spellStart"/>
-      <w:r>
-        <w:rPr>
-          <w:rFonts w:ascii="Times New Roman" w:hAnsi="Times New Roman" w:cs="Times New Roman"/>
-          <w:color w:val="FF0000"/>
-          <w:sz w:val="28"/>
-          <w:szCs w:val="28"/>
-        </w:rPr>
-        <w:t>sửa</w:t>
-      </w:r>
-      <w:proofErr w:type="spellEnd"/>
+        <w:t xml:space="preserve"> : chưa sửa</w:t>
+      </w:r>
     </w:p>
     <w:p>
       <w:pPr>
@@ -83,8 +39,6 @@
           <w:szCs w:val="28"/>
         </w:rPr>
       </w:pPr>
-      <w:proofErr w:type="spellStart"/>
-      <w:proofErr w:type="gramStart"/>
       <w:r>
         <w:rPr>
           <w:rFonts w:ascii="Times New Roman" w:hAnsi="Times New Roman" w:cs="Times New Roman"/>
@@ -92,85 +46,16 @@
           <w:sz w:val="28"/>
           <w:szCs w:val="28"/>
         </w:rPr>
-        <w:t>Xanh</w:t>
-      </w:r>
-      <w:proofErr w:type="spellEnd"/>
-      <w:r>
-        <w:rPr>
-          <w:rFonts w:ascii="Times New Roman" w:hAnsi="Times New Roman" w:cs="Times New Roman"/>
-          <w:color w:val="0070C0"/>
-          <w:sz w:val="28"/>
-          <w:szCs w:val="28"/>
-        </w:rPr>
-        <w:t xml:space="preserve"> :</w:t>
-      </w:r>
-      <w:proofErr w:type="gramEnd"/>
-      <w:r>
-        <w:rPr>
-          <w:rFonts w:ascii="Times New Roman" w:hAnsi="Times New Roman" w:cs="Times New Roman"/>
-          <w:color w:val="0070C0"/>
-          <w:sz w:val="28"/>
-          <w:szCs w:val="28"/>
-        </w:rPr>
-        <w:t xml:space="preserve"> </w:t>
-      </w:r>
-      <w:proofErr w:type="spellStart"/>
-      <w:r>
-        <w:rPr>
-          <w:rFonts w:ascii="Times New Roman" w:hAnsi="Times New Roman" w:cs="Times New Roman"/>
-          <w:color w:val="0070C0"/>
-          <w:sz w:val="28"/>
-          <w:szCs w:val="28"/>
-        </w:rPr>
-        <w:t>Đã</w:t>
-      </w:r>
-      <w:proofErr w:type="spellEnd"/>
-      <w:r>
-        <w:rPr>
-          <w:rFonts w:ascii="Times New Roman" w:hAnsi="Times New Roman" w:cs="Times New Roman"/>
-          <w:color w:val="0070C0"/>
-          <w:sz w:val="28"/>
-          <w:szCs w:val="28"/>
-        </w:rPr>
-        <w:t xml:space="preserve"> </w:t>
-      </w:r>
-      <w:proofErr w:type="spellStart"/>
-      <w:r>
-        <w:rPr>
-          <w:rFonts w:ascii="Times New Roman" w:hAnsi="Times New Roman" w:cs="Times New Roman"/>
-          <w:color w:val="0070C0"/>
-          <w:sz w:val="28"/>
-          <w:szCs w:val="28"/>
-        </w:rPr>
-        <w:t>sửa</w:t>
-      </w:r>
-      <w:proofErr w:type="spellEnd"/>
+        <w:t>Xanh : Đã sửa</w:t>
+      </w:r>
     </w:p>
     <w:p>
       <w:pPr>
         <w:pStyle w:val="stylevideo"/>
       </w:pPr>
-      <w:proofErr w:type="spellStart"/>
-      <w:r>
-        <w:t>Màn</w:t>
-      </w:r>
-      <w:proofErr w:type="spellEnd"/>
-      <w:r>
-        <w:t xml:space="preserve"> </w:t>
-      </w:r>
-      <w:proofErr w:type="spellStart"/>
-      <w:r>
-        <w:t>hình</w:t>
-      </w:r>
-      <w:proofErr w:type="spellEnd"/>
-      <w:r>
-        <w:t xml:space="preserve"> </w:t>
-      </w:r>
-      <w:proofErr w:type="spellStart"/>
-      <w:r>
-        <w:t>rộng</w:t>
-      </w:r>
-      <w:proofErr w:type="spellEnd"/>
+      <w:r>
+        <w:t>Màn hình rộng</w:t>
+      </w:r>
     </w:p>
     <w:p>
       <w:pPr>
@@ -212,48 +97,8 @@
         <w:t xml:space="preserve"> </w:t>
       </w:r>
       <w:r>
-        <w:t xml:space="preserve">Demander à qui ? </w:t>
-      </w:r>
-      <w:r>
-        <w:t xml:space="preserve">La </w:t>
-      </w:r>
-      <w:proofErr w:type="spellStart"/>
-      <w:r>
-        <w:t>personne</w:t>
-      </w:r>
-      <w:proofErr w:type="spellEnd"/>
-      <w:r>
-        <w:t xml:space="preserve"> </w:t>
-      </w:r>
-      <w:proofErr w:type="spellStart"/>
-      <w:r>
-        <w:t>qu’il</w:t>
-      </w:r>
-      <w:proofErr w:type="spellEnd"/>
-      <w:r>
-        <w:t xml:space="preserve"> </w:t>
-      </w:r>
-      <w:proofErr w:type="spellStart"/>
-      <w:r>
-        <w:t>vous</w:t>
-      </w:r>
-      <w:proofErr w:type="spellEnd"/>
-      <w:r>
-        <w:t xml:space="preserve"> </w:t>
-      </w:r>
-      <w:proofErr w:type="spellStart"/>
-      <w:r>
-        <w:t>faut</w:t>
-      </w:r>
-      <w:proofErr w:type="spellEnd"/>
-      <w:r>
-        <w:t xml:space="preserve"> </w:t>
-      </w:r>
-      <w:proofErr w:type="spellStart"/>
-      <w:r>
-        <w:t>est</w:t>
-      </w:r>
-      <w:proofErr w:type="spellEnd"/>
+        <w:t>Demander à qui ? La personne qu’il vous faut est</w:t>
+      </w:r>
       <w:r>
         <w:rPr>
           <w:lang w:val="vi-VN"/>
@@ -283,7 +128,7 @@
     </w:p>
     <w:p>
       <w:pPr>
-        <w:pStyle w:val="stylechuasua"/>
+        <w:pStyle w:val="styledasua"/>
         <w:rPr>
           <w:lang w:val="vi-VN"/>
         </w:rPr>
@@ -308,87 +153,112 @@
           <w:lang w:val="vi-VN"/>
         </w:rPr>
       </w:pPr>
-      <w:bookmarkStart w:id="0" w:name="_GoBack"/>
       <w:r>
         <w:rPr>
           <w:lang w:val="vi-VN"/>
         </w:rPr>
         <w:t>Expertises : List phải thụt vào</w:t>
       </w:r>
-    </w:p>
-    <w:bookmarkEnd w:id="0"/>
-    <w:p>
-      <w:pPr>
-        <w:pStyle w:val="stylevideo"/>
-      </w:pPr>
-      <w:proofErr w:type="spellStart"/>
-      <w:r>
-        <w:t>Ipad</w:t>
-      </w:r>
-      <w:proofErr w:type="spellEnd"/>
     </w:p>
     <w:p>
       <w:pPr>
-        <w:pStyle w:val="stylechuasua"/>
-      </w:pPr>
-      <w:r>
-        <w:rPr>
-          <w:lang w:val="vi-VN"/>
-        </w:rPr>
-        <w:t>Homepage -</w:t>
-      </w:r>
-      <w:r>
-        <w:rPr>
-          <w:lang w:val="vi-VN"/>
-        </w:rPr>
-        <w:t xml:space="preserve"> </w:t>
-      </w:r>
-      <w:r>
-        <w:rPr>
-          <w:lang w:val="vi-VN"/>
-        </w:rPr>
-        <w:t>Block</w:t>
-      </w:r>
-      <w:r>
-        <w:rPr>
-          <w:lang w:val="vi-VN"/>
-        </w:rPr>
-        <w:t xml:space="preserve"> header</w:t>
-      </w:r>
-      <w:r>
-        <w:rPr>
-          <w:lang w:val="vi-VN"/>
-        </w:rPr>
-        <w:t xml:space="preserve"> menu màu xanh không được scroll</w:t>
+        <w:pStyle w:val="styledasua"/>
+        <w:rPr>
+          <w:lang w:val="vi-VN"/>
+        </w:rPr>
+      </w:pPr>
+      <w:r>
+        <w:t>Agence : Thiết kế List không thụt vào vậy có code cho thụt vào không ?</w:t>
       </w:r>
     </w:p>
     <w:p>
       <w:pPr>
-        <w:pStyle w:val="stylechuasua"/>
-      </w:pPr>
-      <w:r>
-        <w:rPr>
-          <w:lang w:val="vi-VN"/>
-        </w:rPr>
-        <w:t>Homepage -</w:t>
-      </w:r>
-      <w:r>
-        <w:rPr>
-          <w:lang w:val="vi-VN"/>
-        </w:rPr>
-        <w:t xml:space="preserve"> Blog featured article cho 3 cột nhưng đổi thành 2 cột được không</w:t>
+        <w:pStyle w:val="stylevideo"/>
+      </w:pPr>
+      <w:r>
+        <w:t>Ipad</w:t>
       </w:r>
     </w:p>
     <w:p>
       <w:pPr>
-        <w:pStyle w:val="stylevideo"/>
-      </w:pPr>
-      <w:r>
-        <w:t>Mobile</w:t>
+        <w:pStyle w:val="stylechuasua"/>
+      </w:pPr>
+      <w:r>
+        <w:rPr>
+          <w:lang w:val="vi-VN"/>
+        </w:rPr>
+        <w:t>Homepage -</w:t>
+      </w:r>
+      <w:r>
+        <w:rPr>
+          <w:lang w:val="vi-VN"/>
+        </w:rPr>
+        <w:t xml:space="preserve"> </w:t>
+      </w:r>
+      <w:r>
+        <w:rPr>
+          <w:lang w:val="vi-VN"/>
+        </w:rPr>
+        <w:t>Block</w:t>
+      </w:r>
+      <w:r>
+        <w:rPr>
+          <w:lang w:val="vi-VN"/>
+        </w:rPr>
+        <w:t xml:space="preserve"> header</w:t>
+      </w:r>
+      <w:r>
+        <w:rPr>
+          <w:lang w:val="vi-VN"/>
+        </w:rPr>
+        <w:t xml:space="preserve"> menu màu xanh</w:t>
+      </w:r>
+      <w:r>
+        <w:rPr>
+          <w:lang w:val="vi-VN"/>
+        </w:rPr>
+        <w:t xml:space="preserve"> làm cho nó</w:t>
+      </w:r>
+      <w:r>
+        <w:rPr>
+          <w:lang w:val="vi-VN"/>
+        </w:rPr>
+        <w:t xml:space="preserve"> không được scroll</w:t>
       </w:r>
     </w:p>
     <w:p>
       <w:pPr>
+        <w:pStyle w:val="styledasua"/>
+      </w:pPr>
+      <w:r>
+        <w:rPr>
+          <w:lang w:val="vi-VN"/>
+        </w:rPr>
+        <w:t>Homepage -</w:t>
+      </w:r>
+      <w:r>
+        <w:rPr>
+          <w:lang w:val="vi-VN"/>
+        </w:rPr>
+        <w:t xml:space="preserve"> Blog featured article cho 3 cột nhưng đổi thành 2 cột được không</w:t>
+      </w:r>
+      <w:r>
+        <w:rPr>
+          <w:lang w:val="vi-VN"/>
+        </w:rPr>
+        <w:t xml:space="preserve"> =&gt; vẫn cho 4 cột nhưng tiêu đề là 3 line</w:t>
+      </w:r>
+    </w:p>
+    <w:p>
+      <w:pPr>
+        <w:pStyle w:val="stylevideo"/>
+      </w:pPr>
+      <w:r>
+        <w:t>Mobile</w:t>
+      </w:r>
+    </w:p>
+    <w:p>
+      <w:pPr>
         <w:pStyle w:val="stylechuasua"/>
       </w:pPr>
       <w:r>
@@ -419,7 +289,21 @@
         <w:rPr>
           <w:lang w:val="vi-VN"/>
         </w:rPr>
-        <w:t xml:space="preserve"> menu màu xanh không được scroll</w:t>
+        <w:t xml:space="preserve"> menu màu xanh</w:t>
+      </w:r>
+      <w:r>
+        <w:rPr>
+          <w:lang w:val="vi-VN"/>
+        </w:rPr>
+        <w:t xml:space="preserve"> làm cho nó</w:t>
+      </w:r>
+      <w:bookmarkStart w:id="0" w:name="_GoBack"/>
+      <w:bookmarkEnd w:id="0"/>
+      <w:r>
+        <w:rPr>
+          <w:lang w:val="vi-VN"/>
+        </w:rPr>
+        <w:t xml:space="preserve"> không được scroll</w:t>
       </w:r>
     </w:p>
     <w:p>
